--- a/Kursovaya.DOCX
+++ b/Kursovaya.DOCX
@@ -615,7 +615,27 @@
           <w:szCs w:val="24"/>
           <w:u w:val="single"/>
         </w:rPr>
-        <w:t xml:space="preserve"> Программная инженерия</w:t>
+        <w:t xml:space="preserve"> </w:t>
+      </w:r>
+      <w:r>
+        <w:rPr>
+          <w:rFonts w:ascii="Times New Roman" w:hAnsi="Times New Roman" w:cs="Times New Roman"/>
+          <w:color w:val="000000" w:themeColor="text1"/>
+          <w:sz w:val="24"/>
+          <w:szCs w:val="24"/>
+          <w:u w:val="single"/>
+        </w:rPr>
+        <w:t xml:space="preserve">09.03.04 </w:t>
+      </w:r>
+      <w:r>
+        <w:rPr>
+          <w:rFonts w:ascii="Times New Roman" w:hAnsi="Times New Roman" w:cs="Times New Roman"/>
+          <w:color w:val="000000" w:themeColor="text1"/>
+          <w:sz w:val="24"/>
+          <w:szCs w:val="24"/>
+          <w:u w:val="single"/>
+        </w:rPr>
+        <w:t>Программная инженерия</w:t>
       </w:r>
     </w:p>
     <w:p>
@@ -665,7 +685,27 @@
           <w:sz w:val="24"/>
           <w:szCs w:val="24"/>
         </w:rPr>
-        <w:t xml:space="preserve">форма освоения ООП </w:t>
+        <w:t xml:space="preserve">форма </w:t>
+      </w:r>
+      <w:r>
+        <w:rPr>
+          <w:rFonts w:ascii="Times New Roman" w:hAnsi="Times New Roman" w:cs="Times New Roman"/>
+          <w:color w:val="000000" w:themeColor="text1"/>
+          <w:sz w:val="24"/>
+          <w:szCs w:val="24"/>
+        </w:rPr>
+        <w:t>обучения</w:t>
+      </w:r>
+      <w:bookmarkStart w:id="0" w:name="_GoBack"/>
+      <w:bookmarkEnd w:id="0"/>
+      <w:r>
+        <w:rPr>
+          <w:rFonts w:ascii="Times New Roman" w:hAnsi="Times New Roman" w:cs="Times New Roman"/>
+          <w:color w:val="000000" w:themeColor="text1"/>
+          <w:sz w:val="24"/>
+          <w:szCs w:val="24"/>
+        </w:rPr>
+        <w:t xml:space="preserve"> </w:t>
       </w:r>
       <w:r>
         <w:rPr>
@@ -2915,13 +2955,13 @@
           <w:szCs w:val="28"/>
         </w:rPr>
       </w:pPr>
-      <w:bookmarkStart w:id="0" w:name="_Toc42223509"/>
-      <w:bookmarkStart w:id="1" w:name="_Toc42224055"/>
-      <w:bookmarkStart w:id="2" w:name="_Toc42224826"/>
-      <w:bookmarkStart w:id="3" w:name="_Toc42225477"/>
-      <w:bookmarkStart w:id="4" w:name="_Toc42225514"/>
-      <w:bookmarkStart w:id="5" w:name="_Toc42225554"/>
-      <w:bookmarkStart w:id="6" w:name="_Toc42225592"/>
+      <w:bookmarkStart w:id="1" w:name="_Toc42223509"/>
+      <w:bookmarkStart w:id="2" w:name="_Toc42224055"/>
+      <w:bookmarkStart w:id="3" w:name="_Toc42224826"/>
+      <w:bookmarkStart w:id="4" w:name="_Toc42225477"/>
+      <w:bookmarkStart w:id="5" w:name="_Toc42225514"/>
+      <w:bookmarkStart w:id="6" w:name="_Toc42225554"/>
+      <w:bookmarkStart w:id="7" w:name="_Toc42225592"/>
       <w:r>
         <w:rPr>
           <w:color w:val="000000" w:themeColor="text1"/>
@@ -2938,13 +2978,13 @@
         </w:rPr>
         <w:softHyphen/>
       </w:r>
-      <w:bookmarkEnd w:id="0"/>
       <w:bookmarkEnd w:id="1"/>
       <w:bookmarkEnd w:id="2"/>
       <w:bookmarkEnd w:id="3"/>
       <w:bookmarkEnd w:id="4"/>
       <w:bookmarkEnd w:id="5"/>
       <w:bookmarkEnd w:id="6"/>
+      <w:bookmarkEnd w:id="7"/>
       <w:r>
         <w:rPr>
           <w:color w:val="000000" w:themeColor="text1"/>
@@ -2964,7 +3004,7 @@
           <w:szCs w:val="28"/>
         </w:rPr>
       </w:pPr>
-      <w:bookmarkStart w:id="7" w:name="_Toc42225593"/>
+      <w:bookmarkStart w:id="8" w:name="_Toc42225593"/>
       <w:r>
         <w:rPr>
           <w:rStyle w:val="20"/>
@@ -2974,7 +3014,7 @@
         <w:lastRenderedPageBreak/>
         <w:t>ВВЕДЕНИЕ</w:t>
       </w:r>
-      <w:bookmarkEnd w:id="7"/>
+      <w:bookmarkEnd w:id="8"/>
     </w:p>
     <w:p>
       <w:pPr>
@@ -3403,7 +3443,7 @@
           <w:szCs w:val="28"/>
         </w:rPr>
       </w:pPr>
-      <w:bookmarkStart w:id="8" w:name="_Toc42225594"/>
+      <w:bookmarkStart w:id="9" w:name="_Toc42225594"/>
       <w:r>
         <w:rPr>
           <w:rFonts w:ascii="Times New Roman" w:hAnsi="Times New Roman" w:cs="Times New Roman"/>
@@ -3421,7 +3461,7 @@
         </w:rPr>
         <w:t>ОРЕТИЧЕСКАЯ ЧАСТЬ</w:t>
       </w:r>
-      <w:bookmarkEnd w:id="8"/>
+      <w:bookmarkEnd w:id="9"/>
     </w:p>
     <w:p>
       <w:pPr>
@@ -3434,7 +3474,7 @@
           <w:szCs w:val="28"/>
         </w:rPr>
       </w:pPr>
-      <w:bookmarkStart w:id="9" w:name="_Toc42225595"/>
+      <w:bookmarkStart w:id="10" w:name="_Toc42225595"/>
       <w:r>
         <w:rPr>
           <w:rFonts w:ascii="Times New Roman" w:hAnsi="Times New Roman" w:cs="Times New Roman"/>
@@ -3459,7 +3499,7 @@
         </w:rPr>
         <w:t xml:space="preserve"> «Аркада»</w:t>
       </w:r>
-      <w:bookmarkEnd w:id="9"/>
+      <w:bookmarkEnd w:id="10"/>
     </w:p>
     <w:p>
       <w:pPr>
@@ -4163,7 +4203,7 @@
           <w:shd w:val="clear" w:color="auto" w:fill="FFFFFF"/>
         </w:rPr>
       </w:pPr>
-      <w:bookmarkStart w:id="10" w:name="_Toc42225596"/>
+      <w:bookmarkStart w:id="11" w:name="_Toc42225596"/>
       <w:r>
         <w:rPr>
           <w:rFonts w:ascii="Times New Roman" w:hAnsi="Times New Roman" w:cs="Times New Roman"/>
@@ -4194,7 +4234,7 @@
         </w:rPr>
         <w:t>»</w:t>
       </w:r>
-      <w:bookmarkEnd w:id="10"/>
+      <w:bookmarkEnd w:id="11"/>
     </w:p>
     <w:p>
       <w:pPr>
@@ -5208,7 +5248,7 @@
           <w:szCs w:val="28"/>
         </w:rPr>
       </w:pPr>
-      <w:bookmarkStart w:id="11" w:name="_Toc42225597"/>
+      <w:bookmarkStart w:id="12" w:name="_Toc42225597"/>
       <w:r>
         <w:rPr>
           <w:rFonts w:ascii="Times New Roman" w:hAnsi="Times New Roman" w:cs="Times New Roman"/>
@@ -5217,7 +5257,7 @@
         </w:rPr>
         <w:t>2. ПРАКТИЧЕСКАЯ ЧАСТЬ</w:t>
       </w:r>
-      <w:bookmarkEnd w:id="11"/>
+      <w:bookmarkEnd w:id="12"/>
     </w:p>
     <w:p>
       <w:pPr>
@@ -5230,7 +5270,7 @@
           <w:szCs w:val="28"/>
         </w:rPr>
       </w:pPr>
-      <w:bookmarkStart w:id="12" w:name="_Toc42225598"/>
+      <w:bookmarkStart w:id="13" w:name="_Toc42225598"/>
       <w:r>
         <w:rPr>
           <w:rFonts w:ascii="Times New Roman" w:hAnsi="Times New Roman" w:cs="Times New Roman"/>
@@ -5239,7 +5279,7 @@
         </w:rPr>
         <w:t>2.1. Структура программы</w:t>
       </w:r>
-      <w:bookmarkEnd w:id="12"/>
+      <w:bookmarkEnd w:id="13"/>
       <w:r>
         <w:rPr>
           <w:rFonts w:ascii="Times New Roman" w:hAnsi="Times New Roman" w:cs="Times New Roman"/>
@@ -5725,7 +5765,7 @@
           <w:shd w:val="clear" w:color="auto" w:fill="FFFFFF"/>
         </w:rPr>
       </w:pPr>
-      <w:bookmarkStart w:id="13" w:name="_Toc42225599"/>
+      <w:bookmarkStart w:id="14" w:name="_Toc42225599"/>
       <w:r>
         <w:rPr>
           <w:rFonts w:ascii="Times New Roman" w:hAnsi="Times New Roman" w:cs="Times New Roman"/>
@@ -5756,7 +5796,7 @@
         </w:rPr>
         <w:t>»</w:t>
       </w:r>
-      <w:bookmarkEnd w:id="13"/>
+      <w:bookmarkEnd w:id="14"/>
     </w:p>
     <w:p>
       <w:pPr>
@@ -6161,7 +6201,7 @@
           <w:shd w:val="clear" w:color="auto" w:fill="FFFFFF"/>
         </w:rPr>
       </w:pPr>
-      <w:bookmarkStart w:id="14" w:name="_Toc42225600"/>
+      <w:bookmarkStart w:id="15" w:name="_Toc42225600"/>
       <w:r>
         <w:rPr>
           <w:rFonts w:ascii="Times New Roman" w:hAnsi="Times New Roman" w:cs="Times New Roman"/>
@@ -6190,7 +6230,7 @@
         </w:rPr>
         <w:t xml:space="preserve"> Назначение модулей</w:t>
       </w:r>
-      <w:bookmarkEnd w:id="14"/>
+      <w:bookmarkEnd w:id="15"/>
       <w:r>
         <w:rPr>
           <w:rFonts w:ascii="Times New Roman" w:hAnsi="Times New Roman" w:cs="Times New Roman"/>
@@ -8521,7 +8561,7 @@
           <w:szCs w:val="28"/>
         </w:rPr>
       </w:pPr>
-      <w:bookmarkStart w:id="15" w:name="_Toc42225601"/>
+      <w:bookmarkStart w:id="16" w:name="_Toc42225601"/>
       <w:r>
         <w:rPr>
           <w:rFonts w:ascii="Times New Roman" w:hAnsi="Times New Roman" w:cs="Times New Roman"/>
@@ -8546,7 +8586,7 @@
         </w:rPr>
         <w:t xml:space="preserve"> объектно-ориентированного подхода</w:t>
       </w:r>
-      <w:bookmarkEnd w:id="15"/>
+      <w:bookmarkEnd w:id="16"/>
       <w:r>
         <w:rPr>
           <w:rFonts w:ascii="Times New Roman" w:hAnsi="Times New Roman" w:cs="Times New Roman"/>
@@ -8991,7 +9031,7 @@
           <w:szCs w:val="28"/>
         </w:rPr>
       </w:pPr>
-      <w:bookmarkStart w:id="16" w:name="_Toc42225602"/>
+      <w:bookmarkStart w:id="17" w:name="_Toc42225602"/>
       <w:r>
         <w:rPr>
           <w:rFonts w:ascii="Times New Roman" w:hAnsi="Times New Roman" w:cs="Times New Roman"/>
@@ -9018,7 +9058,7 @@
         </w:rPr>
         <w:t>.</w:t>
       </w:r>
-      <w:bookmarkEnd w:id="16"/>
+      <w:bookmarkEnd w:id="17"/>
     </w:p>
     <w:p>
       <w:pPr>
@@ -9467,7 +9507,7 @@
           <w:shd w:val="clear" w:color="auto" w:fill="FFFFFF"/>
         </w:rPr>
       </w:pPr>
-      <w:bookmarkStart w:id="17" w:name="_Toc42225603"/>
+      <w:bookmarkStart w:id="18" w:name="_Toc42225603"/>
       <w:r>
         <w:rPr>
           <w:rFonts w:ascii="Times New Roman" w:hAnsi="Times New Roman" w:cs="Times New Roman"/>
@@ -9495,7 +9535,7 @@
         </w:rPr>
         <w:t>. Система классов</w:t>
       </w:r>
-      <w:bookmarkEnd w:id="17"/>
+      <w:bookmarkEnd w:id="18"/>
     </w:p>
     <w:p>
       <w:pPr>
@@ -10089,7 +10129,7 @@
           <w:szCs w:val="28"/>
         </w:rPr>
       </w:pPr>
-      <w:bookmarkStart w:id="18" w:name="_Toc42225604"/>
+      <w:bookmarkStart w:id="19" w:name="_Toc42225604"/>
       <w:r>
         <w:rPr>
           <w:rFonts w:ascii="Times New Roman" w:hAnsi="Times New Roman" w:cs="Times New Roman"/>
@@ -10151,7 +10191,7 @@
         </w:rPr>
         <w:t>)</w:t>
       </w:r>
-      <w:bookmarkEnd w:id="18"/>
+      <w:bookmarkEnd w:id="19"/>
     </w:p>
     <w:p>
       <w:pPr>
@@ -10175,7 +10215,7 @@
           <w:shd w:val="clear" w:color="auto" w:fill="FFFFFF"/>
         </w:rPr>
       </w:pPr>
-      <w:bookmarkStart w:id="19" w:name="_Toc42225605"/>
+      <w:bookmarkStart w:id="20" w:name="_Toc42225605"/>
       <w:r>
         <w:rPr>
           <w:rFonts w:ascii="Times New Roman" w:hAnsi="Times New Roman" w:cs="Times New Roman"/>
@@ -10194,7 +10234,7 @@
         </w:rPr>
         <w:t>. Игровой процесс</w:t>
       </w:r>
-      <w:bookmarkEnd w:id="19"/>
+      <w:bookmarkEnd w:id="20"/>
       <w:r>
         <w:rPr>
           <w:rFonts w:ascii="Times New Roman" w:hAnsi="Times New Roman" w:cs="Times New Roman"/>
@@ -10317,7 +10357,7 @@
           <w:shd w:val="clear" w:color="auto" w:fill="FFFFFF"/>
         </w:rPr>
       </w:pPr>
-      <w:bookmarkStart w:id="20" w:name="_Toc42225606"/>
+      <w:bookmarkStart w:id="21" w:name="_Toc42225606"/>
       <w:r>
         <w:rPr>
           <w:rFonts w:ascii="Times New Roman" w:hAnsi="Times New Roman" w:cs="Times New Roman"/>
@@ -10336,7 +10376,7 @@
         </w:rPr>
         <w:t>.1. Игровой процесс</w:t>
       </w:r>
-      <w:bookmarkEnd w:id="20"/>
+      <w:bookmarkEnd w:id="21"/>
     </w:p>
     <w:p>
       <w:pPr>
@@ -10431,7 +10471,7 @@
           <w:shd w:val="clear" w:color="auto" w:fill="FFFFFF"/>
         </w:rPr>
       </w:pPr>
-      <w:bookmarkStart w:id="21" w:name="_Toc42225607"/>
+      <w:bookmarkStart w:id="22" w:name="_Toc42225607"/>
       <w:r>
         <w:rPr>
           <w:rFonts w:ascii="Times New Roman" w:hAnsi="Times New Roman" w:cs="Times New Roman"/>
@@ -10448,7 +10488,7 @@
         </w:rPr>
         <w:t>.2. Конец игры (проигрыш)</w:t>
       </w:r>
-      <w:bookmarkEnd w:id="21"/>
+      <w:bookmarkEnd w:id="22"/>
     </w:p>
     <w:p/>
     <w:p>
@@ -10517,7 +10557,7 @@
           <w:shd w:val="clear" w:color="auto" w:fill="FFFFFF"/>
         </w:rPr>
       </w:pPr>
-      <w:bookmarkStart w:id="22" w:name="_Toc42225608"/>
+      <w:bookmarkStart w:id="23" w:name="_Toc42225608"/>
       <w:r>
         <w:rPr>
           <w:rFonts w:ascii="Times New Roman" w:hAnsi="Times New Roman" w:cs="Times New Roman"/>
@@ -10534,7 +10574,7 @@
         </w:rPr>
         <w:t>.3. Конец игры (выигрыш)</w:t>
       </w:r>
-      <w:bookmarkEnd w:id="22"/>
+      <w:bookmarkEnd w:id="23"/>
       <w:r>
         <w:rPr>
           <w:rFonts w:ascii="Times New Roman" w:hAnsi="Times New Roman" w:cs="Times New Roman"/>
@@ -10565,7 +10605,7 @@
           <w:szCs w:val="28"/>
         </w:rPr>
       </w:pPr>
-      <w:bookmarkStart w:id="23" w:name="_Toc42225609"/>
+      <w:bookmarkStart w:id="24" w:name="_Toc42225609"/>
       <w:r>
         <w:rPr>
           <w:rFonts w:ascii="Times New Roman" w:hAnsi="Times New Roman" w:cs="Times New Roman"/>
@@ -10574,7 +10614,7 @@
         </w:rPr>
         <w:t>ЗАКЛЮЧЕНИЕ</w:t>
       </w:r>
-      <w:bookmarkEnd w:id="23"/>
+      <w:bookmarkEnd w:id="24"/>
     </w:p>
     <w:p>
       <w:pPr>
@@ -10760,7 +10800,7 @@
           <w:szCs w:val="28"/>
         </w:rPr>
       </w:pPr>
-      <w:bookmarkStart w:id="24" w:name="_Toc42225610"/>
+      <w:bookmarkStart w:id="25" w:name="_Toc42225610"/>
       <w:r>
         <w:rPr>
           <w:rFonts w:ascii="Times New Roman" w:hAnsi="Times New Roman" w:cs="Times New Roman"/>
@@ -10769,7 +10809,7 @@
         </w:rPr>
         <w:t>СПИСОК ИСПОЛЬЗУЕМОЙ ЛИТЕРАТУРЫ</w:t>
       </w:r>
-      <w:bookmarkEnd w:id="24"/>
+      <w:bookmarkEnd w:id="25"/>
     </w:p>
     <w:p>
       <w:pPr>
@@ -10857,6 +10897,7 @@
           <w:sz w:val="28"/>
           <w:szCs w:val="28"/>
           <w:u w:val="single"/>
+          <w:lang w:val="en-US"/>
         </w:rPr>
       </w:pPr>
       <w:r>
@@ -10893,57 +10934,50 @@
         </w:rPr>
         <w:t xml:space="preserve"> – Режим доступа: </w:t>
       </w:r>
-      <w:r>
-        <w:fldChar w:fldCharType="begin"/>
-      </w:r>
-      <w:r>
-        <w:instrText xml:space="preserve"> HYPERLINK "https://www.computer-museum.ru/games/arcanoid.html" </w:instrText>
-      </w:r>
-      <w:r>
-        <w:fldChar w:fldCharType="separate"/>
-      </w:r>
-      <w:r>
-        <w:rPr>
-          <w:rStyle w:val="ab"/>
-          <w:rFonts w:ascii="Times New Roman" w:hAnsi="Times New Roman" w:cs="Times New Roman"/>
-          <w:sz w:val="28"/>
-          <w:szCs w:val="28"/>
-        </w:rPr>
-        <w:t>https://www.computer-museum.ru/games/arcanoid.html</w:t>
-      </w:r>
-      <w:r>
-        <w:rPr>
-          <w:rStyle w:val="ab"/>
-          <w:rFonts w:ascii="Times New Roman" w:hAnsi="Times New Roman" w:cs="Times New Roman"/>
-          <w:sz w:val="28"/>
-          <w:szCs w:val="28"/>
-        </w:rPr>
-        <w:fldChar w:fldCharType="end"/>
-      </w:r>
-      <w:bookmarkStart w:id="25" w:name="_GoBack"/>
-      <w:bookmarkEnd w:id="25"/>
-      <w:r>
-        <w:rPr>
-          <w:rFonts w:ascii="Times New Roman" w:hAnsi="Times New Roman" w:cs="Times New Roman"/>
-          <w:sz w:val="28"/>
-          <w:szCs w:val="28"/>
-        </w:rPr>
-        <w:t>. Свободный.</w:t>
-      </w:r>
-    </w:p>
-    <w:p>
-      <w:pPr>
-        <w:rPr>
-          <w:rFonts w:ascii="Times New Roman" w:hAnsi="Times New Roman" w:cs="Times New Roman"/>
-          <w:sz w:val="28"/>
-          <w:szCs w:val="28"/>
-        </w:rPr>
-      </w:pPr>
-      <w:r>
-        <w:rPr>
-          <w:rFonts w:ascii="Times New Roman" w:hAnsi="Times New Roman" w:cs="Times New Roman"/>
-          <w:sz w:val="28"/>
-          <w:szCs w:val="28"/>
+      <w:hyperlink r:id="rId13" w:history="1">
+        <w:r>
+          <w:rPr>
+            <w:rStyle w:val="ab"/>
+            <w:rFonts w:ascii="Times New Roman" w:hAnsi="Times New Roman" w:cs="Times New Roman"/>
+            <w:sz w:val="28"/>
+            <w:szCs w:val="28"/>
+          </w:rPr>
+          <w:t>https://www.computer-museum.ru/games/arcanoid.html</w:t>
+        </w:r>
+      </w:hyperlink>
+      <w:r>
+        <w:rPr>
+          <w:rFonts w:ascii="Times New Roman" w:hAnsi="Times New Roman" w:cs="Times New Roman"/>
+          <w:sz w:val="28"/>
+          <w:szCs w:val="28"/>
+        </w:rPr>
+        <w:t>. Свободный</w:t>
+      </w:r>
+      <w:r>
+        <w:rPr>
+          <w:rFonts w:ascii="Times New Roman" w:hAnsi="Times New Roman" w:cs="Times New Roman"/>
+          <w:sz w:val="28"/>
+          <w:szCs w:val="28"/>
+          <w:lang w:val="en-US"/>
+        </w:rPr>
+        <w:t>.</w:t>
+      </w:r>
+    </w:p>
+    <w:p>
+      <w:pPr>
+        <w:rPr>
+          <w:rFonts w:ascii="Times New Roman" w:hAnsi="Times New Roman" w:cs="Times New Roman"/>
+          <w:sz w:val="28"/>
+          <w:szCs w:val="28"/>
+          <w:lang w:val="en-US"/>
+        </w:rPr>
+      </w:pPr>
+      <w:r>
+        <w:rPr>
+          <w:rFonts w:ascii="Times New Roman" w:hAnsi="Times New Roman" w:cs="Times New Roman"/>
+          <w:sz w:val="28"/>
+          <w:szCs w:val="28"/>
+          <w:lang w:val="en-US"/>
         </w:rPr>
         <w:br w:type="page"/>
       </w:r>
@@ -37540,7 +37574,7 @@
       </w:pPr>
     </w:p>
     <w:sectPr>
-      <w:footerReference w:type="default" r:id="rId13"/>
+      <w:footerReference w:type="default" r:id="rId14"/>
       <w:pgSz w:w="11906" w:h="16838"/>
       <w:pgMar w:top="1134" w:right="850" w:bottom="1134" w:left="1701" w:header="708" w:footer="708" w:gutter="0"/>
       <w:cols w:space="708"/>
@@ -37606,7 +37640,7 @@
           <w:rPr>
             <w:noProof/>
           </w:rPr>
-          <w:t>27</w:t>
+          <w:t>21</w:t>
         </w:r>
         <w:r>
           <w:fldChar w:fldCharType="end"/>
@@ -39210,7 +39244,7 @@
 </file>
 
 <file path=customXml/itemProps1.xml><?xml version="1.0" encoding="utf-8"?>
-<ds:datastoreItem xmlns:ds="http://schemas.openxmlformats.org/officeDocument/2006/customXml" ds:itemID="{778E1F4A-5951-40D2-88D6-2C1C2153DCBE}">
+<ds:datastoreItem xmlns:ds="http://schemas.openxmlformats.org/officeDocument/2006/customXml" ds:itemID="{B3A6A920-BC8C-415B-9BE5-73B5682BC77F}">
   <ds:schemaRefs>
     <ds:schemaRef ds:uri="http://schemas.openxmlformats.org/officeDocument/2006/bibliography"/>
   </ds:schemaRefs>
